--- a/2022/06/12/Лабиринт_ВА_информационный бюллетень.docx
+++ b/2022/06/12/Лабиринт_ВА_информационный бюллетень.docx
@@ -815,7 +815,24 @@
           <w:sz w:val="28"/>
           <w:szCs w:val="28"/>
         </w:rPr>
-        <w:t xml:space="preserve"> 17.40</w:t>
+        <w:t xml:space="preserve"> 17.</w:t>
+      </w:r>
+      <w:r>
+        <w:rPr>
+          <w:rFonts w:ascii="Times New Roman" w:hAnsi="Times New Roman" w:cs="Times New Roman"/>
+          <w:sz w:val="28"/>
+          <w:szCs w:val="28"/>
+          <w:lang w:val="en-US"/>
+        </w:rPr>
+        <w:t>3</w:t>
+      </w:r>
+      <w:r>
+        <w:rPr>
+          <w:rFonts w:ascii="Times New Roman" w:hAnsi="Times New Roman" w:cs="Times New Roman"/>
+          <w:sz w:val="28"/>
+          <w:szCs w:val="28"/>
+        </w:rPr>
+        <w:t>0</w:t>
       </w:r>
       <w:r>
         <w:rPr>
@@ -3571,7 +3588,35 @@
           <w:sz w:val="28"/>
           <w:szCs w:val="28"/>
         </w:rPr>
-        <w:t>Всем участникам необходимо получить номера на финал в 17:40!</w:t>
+        <w:t>Всем участникам необходимо</w:t>
+      </w:r>
+      <w:r>
+        <w:rPr>
+          <w:rFonts w:ascii="Times New Roman" w:hAnsi="Times New Roman" w:cs="Times New Roman"/>
+          <w:color w:val="FF0000"/>
+          <w:sz w:val="28"/>
+          <w:szCs w:val="28"/>
+        </w:rPr>
+        <w:t xml:space="preserve"> получить номера на финал в 17:</w:t>
+      </w:r>
+      <w:r>
+        <w:rPr>
+          <w:rFonts w:ascii="Times New Roman" w:hAnsi="Times New Roman" w:cs="Times New Roman"/>
+          <w:color w:val="FF0000"/>
+          <w:sz w:val="28"/>
+          <w:szCs w:val="28"/>
+          <w:lang w:val="en-US"/>
+        </w:rPr>
+        <w:t>3</w:t>
+      </w:r>
+      <w:r>
+        <w:rPr>
+          <w:rFonts w:ascii="Times New Roman" w:hAnsi="Times New Roman" w:cs="Times New Roman"/>
+          <w:color w:val="FF0000"/>
+          <w:sz w:val="28"/>
+          <w:szCs w:val="28"/>
+        </w:rPr>
+        <w:t>0!</w:t>
       </w:r>
     </w:p>
     <w:p>

--- a/2022/06/12/Лабиринт_ВА_информационный бюллетень.docx
+++ b/2022/06/12/Лабиринт_ВА_информационный бюллетень.docx
@@ -3561,6 +3561,7 @@
         <w:jc w:val="both"/>
         <w:rPr>
           <w:rFonts w:ascii="Times New Roman" w:hAnsi="Times New Roman" w:cs="Times New Roman"/>
+          <w:color w:val="FF0000"/>
           <w:sz w:val="28"/>
           <w:szCs w:val="28"/>
         </w:rPr>
@@ -3605,7 +3606,6 @@
           <w:color w:val="FF0000"/>
           <w:sz w:val="28"/>
           <w:szCs w:val="28"/>
-          <w:lang w:val="en-US"/>
         </w:rPr>
         <w:t>3</w:t>
       </w:r>
@@ -3617,6 +3617,68 @@
           <w:szCs w:val="28"/>
         </w:rPr>
         <w:t>0!</w:t>
+      </w:r>
+    </w:p>
+    <w:p>
+      <w:pPr>
+        <w:spacing w:after="0" w:line="360" w:lineRule="auto"/>
+        <w:ind w:firstLine="709"/>
+        <w:jc w:val="both"/>
+        <w:rPr>
+          <w:rFonts w:ascii="Times New Roman" w:hAnsi="Times New Roman" w:cs="Times New Roman"/>
+          <w:color w:val="000000" w:themeColor="text1"/>
+          <w:sz w:val="28"/>
+          <w:szCs w:val="28"/>
+        </w:rPr>
+      </w:pPr>
+      <w:r>
+        <w:rPr>
+          <w:rFonts w:ascii="Times New Roman" w:hAnsi="Times New Roman" w:cs="Times New Roman"/>
+          <w:color w:val="000000" w:themeColor="text1"/>
+          <w:sz w:val="28"/>
+          <w:szCs w:val="28"/>
+        </w:rPr>
+        <w:t xml:space="preserve">Дистанции групп МЖ12, МЖ16, МЖЭ будут проходить в 2 круга. Карты герметизированы и скреплены тыльными сторонами. Дистанции групп МЖ10 в 1 круг. </w:t>
+      </w:r>
+    </w:p>
+    <w:p>
+      <w:pPr>
+        <w:spacing w:after="0" w:line="360" w:lineRule="auto"/>
+        <w:ind w:firstLine="709"/>
+        <w:jc w:val="both"/>
+        <w:rPr>
+          <w:rFonts w:ascii="Times New Roman" w:hAnsi="Times New Roman" w:cs="Times New Roman"/>
+          <w:color w:val="000000" w:themeColor="text1"/>
+          <w:sz w:val="28"/>
+          <w:szCs w:val="28"/>
+        </w:rPr>
+      </w:pPr>
+      <w:r>
+        <w:rPr>
+          <w:rFonts w:ascii="Times New Roman" w:hAnsi="Times New Roman" w:cs="Times New Roman"/>
+          <w:color w:val="000000" w:themeColor="text1"/>
+          <w:sz w:val="28"/>
+          <w:szCs w:val="28"/>
+        </w:rPr>
+        <w:t>Карты выдаются за 1 минуту до старта. Участники групп МЖ12, МЖ16, МЖЭ обязаны держать карты у правого бедра до команды «СТАРТ».</w:t>
+      </w:r>
+      <w:r>
+        <w:rPr>
+          <w:rFonts w:ascii="Times New Roman" w:hAnsi="Times New Roman" w:cs="Times New Roman"/>
+          <w:color w:val="000000" w:themeColor="text1"/>
+          <w:sz w:val="28"/>
+          <w:szCs w:val="28"/>
+        </w:rPr>
+        <w:t xml:space="preserve"> </w:t>
+      </w:r>
+      <w:r>
+        <w:rPr>
+          <w:rFonts w:ascii="Times New Roman" w:hAnsi="Times New Roman" w:cs="Times New Roman"/>
+          <w:color w:val="000000" w:themeColor="text1"/>
+          <w:sz w:val="28"/>
+          <w:szCs w:val="28"/>
+        </w:rPr>
+        <w:t>Группы МЖ10 могут изучать карту сразу после её получения.</w:t>
       </w:r>
     </w:p>
     <w:p>
